--- a/src/main/resources/output.docx
+++ b/src/main/resources/output.docx
@@ -64,7 +64,7 @@
         <w:rPr>
           <w:rFonts w:hint="eastAsia"/>
         </w:rPr>
-        <w:t>Hi, poi-tl Word模板引擎</w:t>
+        <w:t>Hi,poi-tl Word模板引擎</w:t>
       </w:r>
     </w:p>
     <w:sectPr>
